--- a/TP4/Decimo Sexto Ejercicio.docx
+++ b/TP4/Decimo Sexto Ejercicio.docx
@@ -224,7 +224,7 @@
           <w:noProof/>
         </w:rPr>
         <w:drawing>
-          <wp:inline distT="0" distB="0" distL="0" distR="0" wp14:anchorId="0EC9DB7F" wp14:editId="69300E50">
+          <wp:inline distT="0" distB="0" distL="0" distR="0" wp14:anchorId="0EC9DB7F" wp14:editId="66C22D9A">
             <wp:extent cx="5278352" cy="4122420"/>
             <wp:effectExtent l="0" t="0" r="0" b="0"/>
             <wp:docPr id="1830873138" name="Imagen 1" descr="Carta"/>
@@ -328,7 +328,23 @@
           <w:sz w:val="28"/>
           <w:szCs w:val="28"/>
         </w:rPr>
-        <w:t>En la 2.ª división: 17 (cuando se inserta 17)</w:t>
+        <w:t xml:space="preserve">En la 2.ª división: </w:t>
+      </w:r>
+      <w:r>
+        <w:rPr>
+          <w:rFonts w:ascii="Calibri" w:hAnsi="Calibri" w:cs="Calibri"/>
+          <w:sz w:val="28"/>
+          <w:szCs w:val="28"/>
+        </w:rPr>
+        <w:t>20</w:t>
+      </w:r>
+      <w:r>
+        <w:rPr>
+          <w:rFonts w:ascii="Calibri" w:hAnsi="Calibri" w:cs="Calibri"/>
+          <w:sz w:val="28"/>
+          <w:szCs w:val="28"/>
+        </w:rPr>
+        <w:t xml:space="preserve"> (cuando se inserta 17)</w:t>
       </w:r>
     </w:p>
     <w:p>
